--- a/playground/report/serie_report.docx
+++ b/playground/report/serie_report.docx
@@ -1107,6 +1107,13 @@
                 <w:sz w:val="18"/>
                 <w:szCs w:val="18"/>
               </w:rPr>
+              <w:t xml:space="preserve"> </w:t>
+            </w:r>
+            <w:r>
+              <w:rPr>
+                <w:sz w:val="18"/>
+                <w:szCs w:val="18"/>
+              </w:rPr>
               <w:t xml:space="preserve">PPM       </w:t>
             </w:r>
             <w:r>
@@ -1401,6 +1408,13 @@
                 <w:sz w:val="18"/>
                 <w:szCs w:val="18"/>
                 <w:u w:val="single"/>
+              </w:rPr>
+              <w:t xml:space="preserve"> </w:t>
+            </w:r>
+            <w:r>
+              <w:rPr>
+                <w:sz w:val="18"/>
+                <w:szCs w:val="18"/>
               </w:rPr>
               <w:t xml:space="preserve"> </w:t>
             </w:r>
